--- a/Docs/Testing_plan/FR021 && FR010_scenery && visualEffects.docx
+++ b/Docs/Testing_plan/FR021 && FR010_scenery && visualEffects.docx
@@ -2,7 +2,11 @@
 <file path=word/document.xml><?xml version="1.0" encoding="utf-8"?>
 <w:document xmlns:wpc="http://schemas.microsoft.com/office/word/2010/wordprocessingCanvas" xmlns:cx="http://schemas.microsoft.com/office/drawing/2014/chartex" xmlns:cx1="http://schemas.microsoft.com/office/drawing/2015/9/8/chartex" xmlns:cx2="http://schemas.microsoft.com/office/drawing/2015/10/21/chartex" xmlns:cx3="http://schemas.microsoft.com/office/drawing/2016/5/9/chartex" xmlns:cx4="http://schemas.microsoft.com/office/drawing/2016/5/10/chartex" xmlns:cx5="http://schemas.microsoft.com/office/drawing/2016/5/11/chartex" xmlns:cx6="http://schemas.microsoft.com/office/drawing/2016/5/12/chartex" xmlns:cx7="http://schemas.microsoft.com/office/drawing/2016/5/13/chartex" xmlns:cx8="http://schemas.microsoft.com/office/drawing/2016/5/14/chartex" xmlns:mc="http://schemas.openxmlformats.org/markup-compatibility/2006" xmlns:aink="http://schemas.microsoft.com/office/drawing/2016/ink" xmlns:am3d="http://schemas.microsoft.com/office/drawing/2017/model3d" xmlns:o="urn:schemas-microsoft-com:office:office" xmlns:oel="http://schemas.microsoft.com/office/2019/extlst" xmlns:r="http://schemas.openxmlformats.org/officeDocument/2006/relationships" xmlns:m="http://schemas.openxmlformats.org/officeDocument/2006/math" xmlns:v="urn:schemas-microsoft-com:vml" xmlns:wp14="http://schemas.microsoft.com/office/word/2010/wordprocessingDrawing" xmlns:wp="http://schemas.openxmlformats.org/drawingml/2006/wordprocessingDrawing" xmlns:w10="urn:schemas-microsoft-com:office:word" xmlns:w="http://schemas.openxmlformats.org/wordprocessingml/2006/main" xmlns:w14="http://schemas.microsoft.com/office/word/2010/wordml" xmlns:w15="http://schemas.microsoft.com/office/word/2012/wordml" xmlns:w16cex="http://schemas.microsoft.com/office/word/2018/wordml/cex" xmlns:w16cid="http://schemas.microsoft.com/office/word/2016/wordml/cid" xmlns:w16="http://schemas.microsoft.com/office/word/2018/wordml" xmlns:w16du="http://schemas.microsoft.com/office/word/2023/wordml/word16du" xmlns:w16sdtdh="http://schemas.microsoft.com/office/word/2020/wordml/sdtdatahash" xmlns:w16se="http://schemas.microsoft.com/office/word/2015/wordml/symex" xmlns:wpg="http://schemas.microsoft.com/office/word/2010/wordprocessingGroup" xmlns:wpi="http://schemas.microsoft.com/office/word/2010/wordprocessingInk" xmlns:wne="http://schemas.microsoft.com/office/word/2006/wordml" xmlns:wps="http://schemas.microsoft.com/office/word/2010/wordprocessingShape" mc:Ignorable="w14 w15 w16se w16cid w16 w16cex w16sdtdh w16du wp14">
   <w:body>
-    <w:p/>
+    <w:p>
+      <w:r>
+        <w:tab/>
+      </w:r>
+    </w:p>
     <w:p>
       <w:pPr>
         <w:rPr>
@@ -165,7 +169,7 @@
     </w:p>
     <w:p>
       <w:pPr>
-        <w:pStyle w:val="Prrafodelista"/>
+        <w:pStyle w:val="ListParagraph"/>
         <w:numPr>
           <w:ilvl w:val="0"/>
           <w:numId w:val="2"/>
@@ -177,7 +181,7 @@
     </w:p>
     <w:p>
       <w:pPr>
-        <w:pStyle w:val="Prrafodelista"/>
+        <w:pStyle w:val="ListParagraph"/>
         <w:numPr>
           <w:ilvl w:val="0"/>
           <w:numId w:val="2"/>
@@ -201,7 +205,7 @@
     </w:p>
     <w:p>
       <w:pPr>
-        <w:pStyle w:val="Prrafodelista"/>
+        <w:pStyle w:val="ListParagraph"/>
         <w:numPr>
           <w:ilvl w:val="0"/>
           <w:numId w:val="2"/>
@@ -219,7 +223,7 @@
     </w:p>
     <w:p>
       <w:pPr>
-        <w:pStyle w:val="Prrafodelista"/>
+        <w:pStyle w:val="ListParagraph"/>
         <w:numPr>
           <w:ilvl w:val="0"/>
           <w:numId w:val="2"/>
@@ -231,7 +235,7 @@
     </w:p>
     <w:p>
       <w:pPr>
-        <w:pStyle w:val="Prrafodelista"/>
+        <w:pStyle w:val="ListParagraph"/>
         <w:numPr>
           <w:ilvl w:val="0"/>
           <w:numId w:val="2"/>
@@ -250,7 +254,7 @@
     </w:p>
     <w:p>
       <w:pPr>
-        <w:pStyle w:val="Prrafodelista"/>
+        <w:pStyle w:val="ListParagraph"/>
         <w:numPr>
           <w:ilvl w:val="0"/>
           <w:numId w:val="2"/>
@@ -268,7 +272,7 @@
     </w:p>
     <w:p>
       <w:pPr>
-        <w:pStyle w:val="Prrafodelista"/>
+        <w:pStyle w:val="ListParagraph"/>
         <w:ind w:left="360"/>
       </w:pPr>
     </w:p>
@@ -955,11 +959,11 @@
     <w:qFormat/>
     <w:rsid w:val="00F612EC"/>
   </w:style>
-  <w:style w:type="paragraph" w:styleId="Ttulo1">
+  <w:style w:type="paragraph" w:styleId="Heading1">
     <w:name w:val="heading 1"/>
     <w:basedOn w:val="Normal"/>
     <w:next w:val="Normal"/>
-    <w:link w:val="Ttulo1Car"/>
+    <w:link w:val="Heading1Char"/>
     <w:uiPriority w:val="9"/>
     <w:qFormat/>
     <w:rsid w:val="00817DAB"/>
@@ -976,11 +980,11 @@
       <w:szCs w:val="40"/>
     </w:rPr>
   </w:style>
-  <w:style w:type="paragraph" w:styleId="Ttulo2">
+  <w:style w:type="paragraph" w:styleId="Heading2">
     <w:name w:val="heading 2"/>
     <w:basedOn w:val="Normal"/>
     <w:next w:val="Normal"/>
-    <w:link w:val="Ttulo2Car"/>
+    <w:link w:val="Heading2Char"/>
     <w:uiPriority w:val="9"/>
     <w:semiHidden/>
     <w:unhideWhenUsed/>
@@ -999,11 +1003,11 @@
       <w:szCs w:val="32"/>
     </w:rPr>
   </w:style>
-  <w:style w:type="paragraph" w:styleId="Ttulo3">
+  <w:style w:type="paragraph" w:styleId="Heading3">
     <w:name w:val="heading 3"/>
     <w:basedOn w:val="Normal"/>
     <w:next w:val="Normal"/>
-    <w:link w:val="Ttulo3Car"/>
+    <w:link w:val="Heading3Char"/>
     <w:uiPriority w:val="9"/>
     <w:semiHidden/>
     <w:unhideWhenUsed/>
@@ -1022,11 +1026,11 @@
       <w:szCs w:val="28"/>
     </w:rPr>
   </w:style>
-  <w:style w:type="paragraph" w:styleId="Ttulo4">
+  <w:style w:type="paragraph" w:styleId="Heading4">
     <w:name w:val="heading 4"/>
     <w:basedOn w:val="Normal"/>
     <w:next w:val="Normal"/>
-    <w:link w:val="Ttulo4Car"/>
+    <w:link w:val="Heading4Char"/>
     <w:uiPriority w:val="9"/>
     <w:semiHidden/>
     <w:unhideWhenUsed/>
@@ -1045,11 +1049,11 @@
       <w:color w:val="0F4761" w:themeColor="accent1" w:themeShade="BF"/>
     </w:rPr>
   </w:style>
-  <w:style w:type="paragraph" w:styleId="Ttulo5">
+  <w:style w:type="paragraph" w:styleId="Heading5">
     <w:name w:val="heading 5"/>
     <w:basedOn w:val="Normal"/>
     <w:next w:val="Normal"/>
-    <w:link w:val="Ttulo5Car"/>
+    <w:link w:val="Heading5Char"/>
     <w:uiPriority w:val="9"/>
     <w:semiHidden/>
     <w:unhideWhenUsed/>
@@ -1066,11 +1070,11 @@
       <w:color w:val="0F4761" w:themeColor="accent1" w:themeShade="BF"/>
     </w:rPr>
   </w:style>
-  <w:style w:type="paragraph" w:styleId="Ttulo6">
+  <w:style w:type="paragraph" w:styleId="Heading6">
     <w:name w:val="heading 6"/>
     <w:basedOn w:val="Normal"/>
     <w:next w:val="Normal"/>
-    <w:link w:val="Ttulo6Car"/>
+    <w:link w:val="Heading6Char"/>
     <w:uiPriority w:val="9"/>
     <w:semiHidden/>
     <w:unhideWhenUsed/>
@@ -1089,11 +1093,11 @@
       <w:color w:val="595959" w:themeColor="text1" w:themeTint="A6"/>
     </w:rPr>
   </w:style>
-  <w:style w:type="paragraph" w:styleId="Ttulo7">
+  <w:style w:type="paragraph" w:styleId="Heading7">
     <w:name w:val="heading 7"/>
     <w:basedOn w:val="Normal"/>
     <w:next w:val="Normal"/>
-    <w:link w:val="Ttulo7Car"/>
+    <w:link w:val="Heading7Char"/>
     <w:uiPriority w:val="9"/>
     <w:semiHidden/>
     <w:unhideWhenUsed/>
@@ -1110,11 +1114,11 @@
       <w:color w:val="595959" w:themeColor="text1" w:themeTint="A6"/>
     </w:rPr>
   </w:style>
-  <w:style w:type="paragraph" w:styleId="Ttulo8">
+  <w:style w:type="paragraph" w:styleId="Heading8">
     <w:name w:val="heading 8"/>
     <w:basedOn w:val="Normal"/>
     <w:next w:val="Normal"/>
-    <w:link w:val="Ttulo8Car"/>
+    <w:link w:val="Heading8Char"/>
     <w:uiPriority w:val="9"/>
     <w:semiHidden/>
     <w:unhideWhenUsed/>
@@ -1133,11 +1137,11 @@
       <w:color w:val="272727" w:themeColor="text1" w:themeTint="D8"/>
     </w:rPr>
   </w:style>
-  <w:style w:type="paragraph" w:styleId="Ttulo9">
+  <w:style w:type="paragraph" w:styleId="Heading9">
     <w:name w:val="heading 9"/>
     <w:basedOn w:val="Normal"/>
     <w:next w:val="Normal"/>
-    <w:link w:val="Ttulo9Car"/>
+    <w:link w:val="Heading9Char"/>
     <w:uiPriority w:val="9"/>
     <w:semiHidden/>
     <w:unhideWhenUsed/>
@@ -1154,13 +1158,13 @@
       <w:color w:val="272727" w:themeColor="text1" w:themeTint="D8"/>
     </w:rPr>
   </w:style>
-  <w:style w:type="character" w:default="1" w:styleId="Fuentedeprrafopredeter">
+  <w:style w:type="character" w:default="1" w:styleId="DefaultParagraphFont">
     <w:name w:val="Default Paragraph Font"/>
     <w:uiPriority w:val="1"/>
     <w:semiHidden/>
     <w:unhideWhenUsed/>
   </w:style>
-  <w:style w:type="table" w:default="1" w:styleId="Tablanormal">
+  <w:style w:type="table" w:default="1" w:styleId="TableNormal">
     <w:name w:val="Normal Table"/>
     <w:uiPriority w:val="99"/>
     <w:semiHidden/>
@@ -1175,16 +1179,16 @@
       </w:tblCellMar>
     </w:tblPr>
   </w:style>
-  <w:style w:type="numbering" w:default="1" w:styleId="Sinlista">
+  <w:style w:type="numbering" w:default="1" w:styleId="NoList">
     <w:name w:val="No List"/>
     <w:uiPriority w:val="99"/>
     <w:semiHidden/>
     <w:unhideWhenUsed/>
   </w:style>
-  <w:style w:type="character" w:customStyle="1" w:styleId="Ttulo1Car">
-    <w:name w:val="Título 1 Car"/>
-    <w:basedOn w:val="Fuentedeprrafopredeter"/>
-    <w:link w:val="Ttulo1"/>
+  <w:style w:type="character" w:customStyle="1" w:styleId="Heading1Char">
+    <w:name w:val="Heading 1 Char"/>
+    <w:basedOn w:val="DefaultParagraphFont"/>
+    <w:link w:val="Heading1"/>
     <w:uiPriority w:val="9"/>
     <w:rsid w:val="00817DAB"/>
     <w:rPr>
@@ -1194,10 +1198,10 @@
       <w:szCs w:val="40"/>
     </w:rPr>
   </w:style>
-  <w:style w:type="character" w:customStyle="1" w:styleId="Ttulo2Car">
-    <w:name w:val="Título 2 Car"/>
-    <w:basedOn w:val="Fuentedeprrafopredeter"/>
-    <w:link w:val="Ttulo2"/>
+  <w:style w:type="character" w:customStyle="1" w:styleId="Heading2Char">
+    <w:name w:val="Heading 2 Char"/>
+    <w:basedOn w:val="DefaultParagraphFont"/>
+    <w:link w:val="Heading2"/>
     <w:uiPriority w:val="9"/>
     <w:semiHidden/>
     <w:rsid w:val="00817DAB"/>
@@ -1208,10 +1212,10 @@
       <w:szCs w:val="32"/>
     </w:rPr>
   </w:style>
-  <w:style w:type="character" w:customStyle="1" w:styleId="Ttulo3Car">
-    <w:name w:val="Título 3 Car"/>
-    <w:basedOn w:val="Fuentedeprrafopredeter"/>
-    <w:link w:val="Ttulo3"/>
+  <w:style w:type="character" w:customStyle="1" w:styleId="Heading3Char">
+    <w:name w:val="Heading 3 Char"/>
+    <w:basedOn w:val="DefaultParagraphFont"/>
+    <w:link w:val="Heading3"/>
     <w:uiPriority w:val="9"/>
     <w:semiHidden/>
     <w:rsid w:val="00817DAB"/>
@@ -1222,10 +1226,10 @@
       <w:szCs w:val="28"/>
     </w:rPr>
   </w:style>
-  <w:style w:type="character" w:customStyle="1" w:styleId="Ttulo4Car">
-    <w:name w:val="Título 4 Car"/>
-    <w:basedOn w:val="Fuentedeprrafopredeter"/>
-    <w:link w:val="Ttulo4"/>
+  <w:style w:type="character" w:customStyle="1" w:styleId="Heading4Char">
+    <w:name w:val="Heading 4 Char"/>
+    <w:basedOn w:val="DefaultParagraphFont"/>
+    <w:link w:val="Heading4"/>
     <w:uiPriority w:val="9"/>
     <w:semiHidden/>
     <w:rsid w:val="00817DAB"/>
@@ -1236,10 +1240,10 @@
       <w:color w:val="0F4761" w:themeColor="accent1" w:themeShade="BF"/>
     </w:rPr>
   </w:style>
-  <w:style w:type="character" w:customStyle="1" w:styleId="Ttulo5Car">
-    <w:name w:val="Título 5 Car"/>
-    <w:basedOn w:val="Fuentedeprrafopredeter"/>
-    <w:link w:val="Ttulo5"/>
+  <w:style w:type="character" w:customStyle="1" w:styleId="Heading5Char">
+    <w:name w:val="Heading 5 Char"/>
+    <w:basedOn w:val="DefaultParagraphFont"/>
+    <w:link w:val="Heading5"/>
     <w:uiPriority w:val="9"/>
     <w:semiHidden/>
     <w:rsid w:val="00817DAB"/>
@@ -1248,10 +1252,10 @@
       <w:color w:val="0F4761" w:themeColor="accent1" w:themeShade="BF"/>
     </w:rPr>
   </w:style>
-  <w:style w:type="character" w:customStyle="1" w:styleId="Ttulo6Car">
-    <w:name w:val="Título 6 Car"/>
-    <w:basedOn w:val="Fuentedeprrafopredeter"/>
-    <w:link w:val="Ttulo6"/>
+  <w:style w:type="character" w:customStyle="1" w:styleId="Heading6Char">
+    <w:name w:val="Heading 6 Char"/>
+    <w:basedOn w:val="DefaultParagraphFont"/>
+    <w:link w:val="Heading6"/>
     <w:uiPriority w:val="9"/>
     <w:semiHidden/>
     <w:rsid w:val="00817DAB"/>
@@ -1262,10 +1266,10 @@
       <w:color w:val="595959" w:themeColor="text1" w:themeTint="A6"/>
     </w:rPr>
   </w:style>
-  <w:style w:type="character" w:customStyle="1" w:styleId="Ttulo7Car">
-    <w:name w:val="Título 7 Car"/>
-    <w:basedOn w:val="Fuentedeprrafopredeter"/>
-    <w:link w:val="Ttulo7"/>
+  <w:style w:type="character" w:customStyle="1" w:styleId="Heading7Char">
+    <w:name w:val="Heading 7 Char"/>
+    <w:basedOn w:val="DefaultParagraphFont"/>
+    <w:link w:val="Heading7"/>
     <w:uiPriority w:val="9"/>
     <w:semiHidden/>
     <w:rsid w:val="00817DAB"/>
@@ -1274,10 +1278,10 @@
       <w:color w:val="595959" w:themeColor="text1" w:themeTint="A6"/>
     </w:rPr>
   </w:style>
-  <w:style w:type="character" w:customStyle="1" w:styleId="Ttulo8Car">
-    <w:name w:val="Título 8 Car"/>
-    <w:basedOn w:val="Fuentedeprrafopredeter"/>
-    <w:link w:val="Ttulo8"/>
+  <w:style w:type="character" w:customStyle="1" w:styleId="Heading8Char">
+    <w:name w:val="Heading 8 Char"/>
+    <w:basedOn w:val="DefaultParagraphFont"/>
+    <w:link w:val="Heading8"/>
     <w:uiPriority w:val="9"/>
     <w:semiHidden/>
     <w:rsid w:val="00817DAB"/>
@@ -1288,10 +1292,10 @@
       <w:color w:val="272727" w:themeColor="text1" w:themeTint="D8"/>
     </w:rPr>
   </w:style>
-  <w:style w:type="character" w:customStyle="1" w:styleId="Ttulo9Car">
-    <w:name w:val="Título 9 Car"/>
-    <w:basedOn w:val="Fuentedeprrafopredeter"/>
-    <w:link w:val="Ttulo9"/>
+  <w:style w:type="character" w:customStyle="1" w:styleId="Heading9Char">
+    <w:name w:val="Heading 9 Char"/>
+    <w:basedOn w:val="DefaultParagraphFont"/>
+    <w:link w:val="Heading9"/>
     <w:uiPriority w:val="9"/>
     <w:semiHidden/>
     <w:rsid w:val="00817DAB"/>
@@ -1300,11 +1304,11 @@
       <w:color w:val="272727" w:themeColor="text1" w:themeTint="D8"/>
     </w:rPr>
   </w:style>
-  <w:style w:type="paragraph" w:styleId="Ttulo">
+  <w:style w:type="paragraph" w:styleId="Title">
     <w:name w:val="Title"/>
     <w:basedOn w:val="Normal"/>
     <w:next w:val="Normal"/>
-    <w:link w:val="TtuloCar"/>
+    <w:link w:val="TitleChar"/>
     <w:uiPriority w:val="10"/>
     <w:qFormat/>
     <w:rsid w:val="00817DAB"/>
@@ -1320,10 +1324,10 @@
       <w:szCs w:val="56"/>
     </w:rPr>
   </w:style>
-  <w:style w:type="character" w:customStyle="1" w:styleId="TtuloCar">
-    <w:name w:val="Título Car"/>
-    <w:basedOn w:val="Fuentedeprrafopredeter"/>
-    <w:link w:val="Ttulo"/>
+  <w:style w:type="character" w:customStyle="1" w:styleId="TitleChar">
+    <w:name w:val="Title Char"/>
+    <w:basedOn w:val="DefaultParagraphFont"/>
+    <w:link w:val="Title"/>
     <w:uiPriority w:val="10"/>
     <w:rsid w:val="00817DAB"/>
     <w:rPr>
@@ -1334,11 +1338,11 @@
       <w:szCs w:val="56"/>
     </w:rPr>
   </w:style>
-  <w:style w:type="paragraph" w:styleId="Subttulo">
+  <w:style w:type="paragraph" w:styleId="Subtitle">
     <w:name w:val="Subtitle"/>
     <w:basedOn w:val="Normal"/>
     <w:next w:val="Normal"/>
-    <w:link w:val="SubttuloCar"/>
+    <w:link w:val="SubtitleChar"/>
     <w:uiPriority w:val="11"/>
     <w:qFormat/>
     <w:rsid w:val="00817DAB"/>
@@ -1355,10 +1359,10 @@
       <w:szCs w:val="28"/>
     </w:rPr>
   </w:style>
-  <w:style w:type="character" w:customStyle="1" w:styleId="SubttuloCar">
-    <w:name w:val="Subtítulo Car"/>
-    <w:basedOn w:val="Fuentedeprrafopredeter"/>
-    <w:link w:val="Subttulo"/>
+  <w:style w:type="character" w:customStyle="1" w:styleId="SubtitleChar">
+    <w:name w:val="Subtitle Char"/>
+    <w:basedOn w:val="DefaultParagraphFont"/>
+    <w:link w:val="Subtitle"/>
     <w:uiPriority w:val="11"/>
     <w:rsid w:val="00817DAB"/>
     <w:rPr>
@@ -1369,11 +1373,11 @@
       <w:szCs w:val="28"/>
     </w:rPr>
   </w:style>
-  <w:style w:type="paragraph" w:styleId="Cita">
+  <w:style w:type="paragraph" w:styleId="Quote">
     <w:name w:val="Quote"/>
     <w:basedOn w:val="Normal"/>
     <w:next w:val="Normal"/>
-    <w:link w:val="CitaCar"/>
+    <w:link w:val="QuoteChar"/>
     <w:uiPriority w:val="29"/>
     <w:qFormat/>
     <w:rsid w:val="00817DAB"/>
@@ -1387,10 +1391,10 @@
       <w:color w:val="404040" w:themeColor="text1" w:themeTint="BF"/>
     </w:rPr>
   </w:style>
-  <w:style w:type="character" w:customStyle="1" w:styleId="CitaCar">
-    <w:name w:val="Cita Car"/>
-    <w:basedOn w:val="Fuentedeprrafopredeter"/>
-    <w:link w:val="Cita"/>
+  <w:style w:type="character" w:customStyle="1" w:styleId="QuoteChar">
+    <w:name w:val="Quote Char"/>
+    <w:basedOn w:val="DefaultParagraphFont"/>
+    <w:link w:val="Quote"/>
     <w:uiPriority w:val="29"/>
     <w:rsid w:val="00817DAB"/>
     <w:rPr>
@@ -1399,7 +1403,7 @@
       <w:color w:val="404040" w:themeColor="text1" w:themeTint="BF"/>
     </w:rPr>
   </w:style>
-  <w:style w:type="paragraph" w:styleId="Prrafodelista">
+  <w:style w:type="paragraph" w:styleId="ListParagraph">
     <w:name w:val="List Paragraph"/>
     <w:basedOn w:val="Normal"/>
     <w:uiPriority w:val="34"/>
@@ -1410,9 +1414,9 @@
       <w:contextualSpacing/>
     </w:pPr>
   </w:style>
-  <w:style w:type="character" w:styleId="nfasisintenso">
+  <w:style w:type="character" w:styleId="IntenseEmphasis">
     <w:name w:val="Intense Emphasis"/>
-    <w:basedOn w:val="Fuentedeprrafopredeter"/>
+    <w:basedOn w:val="DefaultParagraphFont"/>
     <w:uiPriority w:val="21"/>
     <w:qFormat/>
     <w:rsid w:val="00817DAB"/>
@@ -1422,11 +1426,11 @@
       <w:color w:val="0F4761" w:themeColor="accent1" w:themeShade="BF"/>
     </w:rPr>
   </w:style>
-  <w:style w:type="paragraph" w:styleId="Citadestacada">
+  <w:style w:type="paragraph" w:styleId="IntenseQuote">
     <w:name w:val="Intense Quote"/>
     <w:basedOn w:val="Normal"/>
     <w:next w:val="Normal"/>
-    <w:link w:val="CitadestacadaCar"/>
+    <w:link w:val="IntenseQuoteChar"/>
     <w:uiPriority w:val="30"/>
     <w:qFormat/>
     <w:rsid w:val="00817DAB"/>
@@ -1445,10 +1449,10 @@
       <w:color w:val="0F4761" w:themeColor="accent1" w:themeShade="BF"/>
     </w:rPr>
   </w:style>
-  <w:style w:type="character" w:customStyle="1" w:styleId="CitadestacadaCar">
-    <w:name w:val="Cita destacada Car"/>
-    <w:basedOn w:val="Fuentedeprrafopredeter"/>
-    <w:link w:val="Citadestacada"/>
+  <w:style w:type="character" w:customStyle="1" w:styleId="IntenseQuoteChar">
+    <w:name w:val="Intense Quote Char"/>
+    <w:basedOn w:val="DefaultParagraphFont"/>
+    <w:link w:val="IntenseQuote"/>
     <w:uiPriority w:val="30"/>
     <w:rsid w:val="00817DAB"/>
     <w:rPr>
@@ -1457,9 +1461,9 @@
       <w:color w:val="0F4761" w:themeColor="accent1" w:themeShade="BF"/>
     </w:rPr>
   </w:style>
-  <w:style w:type="character" w:styleId="Referenciaintensa">
+  <w:style w:type="character" w:styleId="IntenseReference">
     <w:name w:val="Intense Reference"/>
-    <w:basedOn w:val="Fuentedeprrafopredeter"/>
+    <w:basedOn w:val="DefaultParagraphFont"/>
     <w:uiPriority w:val="32"/>
     <w:qFormat/>
     <w:rsid w:val="00817DAB"/>

--- a/Docs/Testing_plan/FR021 && FR010_scenery && visualEffects.docx
+++ b/Docs/Testing_plan/FR021 && FR010_scenery && visualEffects.docx
@@ -49,12 +49,21 @@
     </w:p>
     <w:p>
       <w:r>
-        <w:t>This test case involves “FR008” (Tutorial), “FR003” (Levels), “FR009” legs, “FR004” (</w:t>
-      </w:r>
-      <w:r>
-        <w:rPr>
-          <w:u w:val="single"/>
-        </w:rPr>
+        <w:t xml:space="preserve">This test case involves “FR008” (Tutorial), “FR003” (Levels), “FR009” </w:t>
+      </w:r>
+      <w:r>
+        <w:t>(L</w:t>
+      </w:r>
+      <w:r>
+        <w:t>egs</w:t>
+      </w:r>
+      <w:r>
+        <w:t>)</w:t>
+      </w:r>
+      <w:r>
+        <w:t>, “FR004” (</w:t>
+      </w:r>
+      <w:r>
         <w:t>Obstacles</w:t>
       </w:r>
       <w:r>
@@ -116,7 +125,10 @@
     <w:p>
       <w:r>
         <w:tab/>
-        <w:t>The user is in the level, and it has been already properly implemented.</w:t>
+        <w:t>The user is in the level</w:t>
+      </w:r>
+      <w:r>
+        <w:t>.</w:t>
       </w:r>
     </w:p>
     <w:p>
@@ -128,16 +140,19 @@
     <w:p>
       <w:r>
         <w:tab/>
-        <w:t xml:space="preserve">The assets associated with the </w:t>
-      </w:r>
-      <w:r>
-        <w:rPr>
-          <w:u w:val="single"/>
-        </w:rPr>
-        <w:t>obstacles</w:t>
-      </w:r>
-      <w:r>
-        <w:t xml:space="preserve"> and scenery have been already designed.</w:t>
+        <w:t>The asset</w:t>
+      </w:r>
+      <w:r>
+        <w:t>s</w:t>
+      </w:r>
+      <w:r>
+        <w:t xml:space="preserve"> associated with the </w:t>
+      </w:r>
+      <w:r>
+        <w:t xml:space="preserve">obstacles </w:t>
+      </w:r>
+      <w:r>
+        <w:t>and scenery have been already designed.</w:t>
       </w:r>
     </w:p>
     <w:p>
@@ -250,24 +265,6 @@
       </w:r>
       <w:r>
         <w:t xml:space="preserve"> making sure the scenery is updated every time we move up legs.</w:t>
-      </w:r>
-    </w:p>
-    <w:p>
-      <w:pPr>
-        <w:pStyle w:val="ListParagraph"/>
-        <w:numPr>
-          <w:ilvl w:val="0"/>
-          <w:numId w:val="2"/>
-        </w:numPr>
-      </w:pPr>
-      <w:r>
-        <w:t xml:space="preserve">Verify all the previous steps for </w:t>
-      </w:r>
-      <w:r>
-        <w:t>the</w:t>
-      </w:r>
-      <w:r>
-        <w:t xml:space="preserve"> three legs.</w:t>
       </w:r>
     </w:p>
     <w:p>

--- a/Docs/Testing_plan/FR021 && FR010_scenery && visualEffects.docx
+++ b/Docs/Testing_plan/FR021 && FR010_scenery && visualEffects.docx
@@ -49,21 +49,12 @@
     </w:p>
     <w:p>
       <w:r>
-        <w:t xml:space="preserve">This test case involves “FR008” (Tutorial), “FR003” (Levels), “FR009” </w:t>
-      </w:r>
-      <w:r>
-        <w:t>(L</w:t>
-      </w:r>
-      <w:r>
-        <w:t>egs</w:t>
-      </w:r>
-      <w:r>
-        <w:t>)</w:t>
-      </w:r>
-      <w:r>
-        <w:t>, “FR004” (</w:t>
-      </w:r>
-      <w:r>
+        <w:t>This test case involves “FR008” (Tutorial), “FR003” (Levels), “FR009” legs, “FR004” (</w:t>
+      </w:r>
+      <w:r>
+        <w:rPr>
+          <w:u w:val="single"/>
+        </w:rPr>
         <w:t>Obstacles</w:t>
       </w:r>
       <w:r>
@@ -125,10 +116,7 @@
     <w:p>
       <w:r>
         <w:tab/>
-        <w:t>The user is in the level</w:t>
-      </w:r>
-      <w:r>
-        <w:t>.</w:t>
+        <w:t>The user is in the level, and it has been already properly implemented.</w:t>
       </w:r>
     </w:p>
     <w:p>
@@ -140,19 +128,16 @@
     <w:p>
       <w:r>
         <w:tab/>
-        <w:t>The asset</w:t>
-      </w:r>
-      <w:r>
-        <w:t>s</w:t>
-      </w:r>
-      <w:r>
-        <w:t xml:space="preserve"> associated with the </w:t>
-      </w:r>
-      <w:r>
-        <w:t xml:space="preserve">obstacles </w:t>
-      </w:r>
-      <w:r>
-        <w:t>and scenery have been already designed.</w:t>
+        <w:t xml:space="preserve">The assets associated with the </w:t>
+      </w:r>
+      <w:r>
+        <w:rPr>
+          <w:u w:val="single"/>
+        </w:rPr>
+        <w:t>obstacles</w:t>
+      </w:r>
+      <w:r>
+        <w:t xml:space="preserve"> and scenery have been already designed.</w:t>
       </w:r>
     </w:p>
     <w:p>
@@ -265,6 +250,24 @@
       </w:r>
       <w:r>
         <w:t xml:space="preserve"> making sure the scenery is updated every time we move up legs.</w:t>
+      </w:r>
+    </w:p>
+    <w:p>
+      <w:pPr>
+        <w:pStyle w:val="ListParagraph"/>
+        <w:numPr>
+          <w:ilvl w:val="0"/>
+          <w:numId w:val="2"/>
+        </w:numPr>
+      </w:pPr>
+      <w:r>
+        <w:t xml:space="preserve">Verify all the previous steps for </w:t>
+      </w:r>
+      <w:r>
+        <w:t>the</w:t>
+      </w:r>
+      <w:r>
+        <w:t xml:space="preserve"> three legs.</w:t>
       </w:r>
     </w:p>
     <w:p>
